--- a/M2X The First Project/M28-docx/M28-docx_template.docx
+++ b/M2X The First Project/M28-docx/M28-docx_template.docx
@@ -47,7 +47,7 @@
         <w:pStyle w:val="a6"/>
       </w:pPr>
       <w:r>
-        <w:t xml:space="preserve">2019-02-06</w:t>
+        <w:t xml:space="preserve">2019-02-24</w:t>
       </w:r>
     </w:p>
     <w:sdt>
@@ -730,6 +730,38 @@
         <w:t xml:space="preserve">(make_model)</w:t>
       </w:r>
     </w:p>
+    <w:p>
+      <w:pPr>
+        <w:pStyle w:val="SourceCode"/>
+      </w:pPr>
+      <w:r>
+        <w:rPr>
+          <w:rStyle w:val="KeywordTok"/>
+        </w:rPr>
+        <w:t xml:space="preserve">library</w:t>
+      </w:r>
+      <w:r>
+        <w:rPr>
+          <w:rStyle w:val="NormalTok"/>
+        </w:rPr>
+        <w:t xml:space="preserve">(knitr)</w:t>
+      </w:r>
+      <w:r>
+        <w:br w:type="textWrapping"/>
+      </w:r>
+      <w:r>
+        <w:rPr>
+          <w:rStyle w:val="KeywordTok"/>
+        </w:rPr>
+        <w:t xml:space="preserve">kable</w:t>
+      </w:r>
+      <w:r>
+        <w:rPr>
+          <w:rStyle w:val="NormalTok"/>
+        </w:rPr>
+        <w:t xml:space="preserve">(df)</w:t>
+      </w:r>
+    </w:p>
     <w:tbl>
       <w:tblPr>
         <w:tblStyle w:val="TableNormal"/>
@@ -3263,7 +3295,7 @@
         <w:pStyle w:val="FirstParagraph"/>
       </w:pPr>
       <w:r>
-        <w:t xml:space="preserve">Lastly updated on 2019-02-06</w:t>
+        <w:t xml:space="preserve">Lastly updated on 2019-02-24</w:t>
       </w:r>
     </w:p>
     <w:sectPr>
@@ -3858,7 +3890,7 @@
     </w:lvl>
   </w:abstractNum>
   <w:abstractNum w:abstractNumId="990">
-    <w:nsid w:val="a286ad5d"/>
+    <w:nsid w:val="7362ec06"/>
     <w:multiLevelType w:val="multilevel"/>
     <w:lvl w:ilvl="0">
       <w:numFmt w:val="bullet"/>
@@ -3939,7 +3971,7 @@
     </w:lvl>
   </w:abstractNum>
   <w:abstractNum w:abstractNumId="991">
-    <w:nsid w:val="6f67b3dc"/>
+    <w:nsid w:val="85a4317f"/>
     <w:multiLevelType w:val="multilevel"/>
     <w:lvl w:ilvl="0">
       <w:numFmt w:val="bullet"/>
@@ -4020,7 +4052,7 @@
     </w:lvl>
   </w:abstractNum>
   <w:abstractNum w:abstractNumId="99411">
-    <w:nsid w:val="28b28f80"/>
+    <w:nsid w:val="6510244b"/>
     <w:multiLevelType w:val="multilevel"/>
     <w:lvl w:ilvl="0">
       <w:start w:val="1"/>

--- a/M2X The First Project/M28-docx/M28-docx_template.docx
+++ b/M2X The First Project/M28-docx/M28-docx_template.docx
@@ -47,7 +47,7 @@
         <w:pStyle w:val="a6"/>
       </w:pPr>
       <w:r>
-        <w:t xml:space="preserve">2019-02-24</w:t>
+        <w:t xml:space="preserve">2019-03-15</w:t>
       </w:r>
     </w:p>
     <w:sdt>
@@ -3295,7 +3295,7 @@
         <w:pStyle w:val="FirstParagraph"/>
       </w:pPr>
       <w:r>
-        <w:t xml:space="preserve">Lastly updated on 2019-02-24</w:t>
+        <w:t xml:space="preserve">Lastly updated on 2019-03-15</w:t>
       </w:r>
     </w:p>
     <w:sectPr>
@@ -3890,7 +3890,7 @@
     </w:lvl>
   </w:abstractNum>
   <w:abstractNum w:abstractNumId="990">
-    <w:nsid w:val="7362ec06"/>
+    <w:nsid w:val="2835fc61"/>
     <w:multiLevelType w:val="multilevel"/>
     <w:lvl w:ilvl="0">
       <w:numFmt w:val="bullet"/>
@@ -3971,7 +3971,7 @@
     </w:lvl>
   </w:abstractNum>
   <w:abstractNum w:abstractNumId="991">
-    <w:nsid w:val="85a4317f"/>
+    <w:nsid w:val="f3a9a69a"/>
     <w:multiLevelType w:val="multilevel"/>
     <w:lvl w:ilvl="0">
       <w:numFmt w:val="bullet"/>
@@ -4052,7 +4052,7 @@
     </w:lvl>
   </w:abstractNum>
   <w:abstractNum w:abstractNumId="99411">
-    <w:nsid w:val="6510244b"/>
+    <w:nsid w:val="735501d4"/>
     <w:multiLevelType w:val="multilevel"/>
     <w:lvl w:ilvl="0">
       <w:start w:val="1"/>

--- a/M2X The First Project/M28-docx/M28-docx_template.docx
+++ b/M2X The First Project/M28-docx/M28-docx_template.docx
@@ -47,7 +47,7 @@
         <w:pStyle w:val="a6"/>
       </w:pPr>
       <w:r>
-        <w:t xml:space="preserve">2019-03-15</w:t>
+        <w:t xml:space="preserve">2019-03-22</w:t>
       </w:r>
     </w:p>
     <w:sdt>
@@ -746,9 +746,22 @@
         </w:rPr>
         <w:t xml:space="preserve">(knitr)</w:t>
       </w:r>
-      <w:r>
-        <w:br w:type="textWrapping"/>
-      </w:r>
+    </w:p>
+    <w:p>
+      <w:pPr>
+        <w:pStyle w:val="SourceCode"/>
+      </w:pPr>
+      <w:r>
+        <w:rPr>
+          <w:rStyle w:val="VerbatimChar"/>
+        </w:rPr>
+        <w:t xml:space="preserve">## Warning: package 'knitr' was built under R version 3.5.3</w:t>
+      </w:r>
+    </w:p>
+    <w:p>
+      <w:pPr>
+        <w:pStyle w:val="SourceCode"/>
+      </w:pPr>
       <w:r>
         <w:rPr>
           <w:rStyle w:val="KeywordTok"/>
@@ -3295,7 +3308,7 @@
         <w:pStyle w:val="FirstParagraph"/>
       </w:pPr>
       <w:r>
-        <w:t xml:space="preserve">Lastly updated on 2019-03-15</w:t>
+        <w:t xml:space="preserve">Lastly updated on 2019-03-22</w:t>
       </w:r>
     </w:p>
     <w:sectPr>
@@ -3890,7 +3903,7 @@
     </w:lvl>
   </w:abstractNum>
   <w:abstractNum w:abstractNumId="990">
-    <w:nsid w:val="2835fc61"/>
+    <w:nsid w:val="99fec510"/>
     <w:multiLevelType w:val="multilevel"/>
     <w:lvl w:ilvl="0">
       <w:numFmt w:val="bullet"/>
@@ -3971,7 +3984,7 @@
     </w:lvl>
   </w:abstractNum>
   <w:abstractNum w:abstractNumId="991">
-    <w:nsid w:val="f3a9a69a"/>
+    <w:nsid w:val="8767a37b"/>
     <w:multiLevelType w:val="multilevel"/>
     <w:lvl w:ilvl="0">
       <w:numFmt w:val="bullet"/>
@@ -4052,7 +4065,7 @@
     </w:lvl>
   </w:abstractNum>
   <w:abstractNum w:abstractNumId="99411">
-    <w:nsid w:val="735501d4"/>
+    <w:nsid w:val="792f5bc9"/>
     <w:multiLevelType w:val="multilevel"/>
     <w:lvl w:ilvl="0">
       <w:start w:val="1"/>
